--- a/documentation/Documentation d'adaption des loups-garous de Thiercelieux.docx
+++ b/documentation/Documentation d'adaption des loups-garous de Thiercelieux.docx
@@ -1776,6 +1776,17 @@
           <w:shd w:fill="auto" w:val="clear"/>
         </w:rPr>
       </w:pPr>
+      <w:r>
+        <w:rPr>
+          <w:rFonts w:ascii="Arial" w:hAnsi="Arial" w:cs="Arial" w:eastAsia="Arial"/>
+          <w:color w:val="auto"/>
+          <w:spacing w:val="0"/>
+          <w:position w:val="0"/>
+          <w:sz w:val="24"/>
+          <w:shd w:fill="auto" w:val="clear"/>
+        </w:rPr>
+        <w:t xml:space="preserve">Note : Son adaptation ne représente pas son vrai impact dans une partie réelle comme la plupart des rôles de voyance.</w:t>
+      </w:r>
     </w:p>
     <w:p>
       <w:pPr>
